--- a/Assignment1/Quant-assign 1.docx
+++ b/Assignment1/Quant-assign 1.docx
@@ -1066,94 +1066,30 @@
         <w:rPr>
           <w:b/>
           <w:bCs/>
-        </w:rPr>
-        <w:t>[</w:t>
-      </w:r>
-      <w:r>
-        <w:rPr>
-          <w:b/>
-          <w:bCs/>
-        </w:rPr>
-        <w:t xml:space="preserve"> </w:t>
-      </w:r>
-      <w:r>
-        <w:rPr>
-          <w:b/>
-          <w:bCs/>
-        </w:rPr>
-        <w:t xml:space="preserve">1000 (45/60) </w:t>
+          <w:i/>
+          <w:iCs/>
+        </w:rPr>
+        <w:t xml:space="preserve">[ 1000 (45/60) </w:t>
       </w:r>
       <w:proofErr w:type="gramStart"/>
       <w:r>
         <w:rPr>
           <w:b/>
           <w:bCs/>
-        </w:rPr>
-        <w:t>X</w:t>
-      </w:r>
-      <w:r>
-        <w:rPr>
-          <w:b/>
-          <w:bCs/>
-        </w:rPr>
-        <w:t xml:space="preserve"> </w:t>
-      </w:r>
-      <w:r>
-        <w:rPr>
-          <w:b/>
-          <w:bCs/>
-        </w:rPr>
-        <w:t xml:space="preserve"> +</w:t>
+          <w:i/>
+          <w:iCs/>
+        </w:rPr>
+        <w:t>X  +</w:t>
       </w:r>
       <w:proofErr w:type="gramEnd"/>
       <w:r>
         <w:rPr>
           <w:b/>
           <w:bCs/>
-        </w:rPr>
-        <w:t xml:space="preserve"> </w:t>
-      </w:r>
-      <w:r>
-        <w:rPr>
-          <w:b/>
-          <w:bCs/>
-        </w:rPr>
-        <w:t xml:space="preserve"> </w:t>
-      </w:r>
-      <w:r>
-        <w:rPr>
-          <w:b/>
-          <w:bCs/>
-        </w:rPr>
-        <w:t>1200 (4</w:t>
-      </w:r>
-      <w:r>
-        <w:rPr>
-          <w:b/>
-          <w:bCs/>
-        </w:rPr>
-        <w:t>0</w:t>
-      </w:r>
-      <w:r>
-        <w:rPr>
-          <w:b/>
-          <w:bCs/>
-        </w:rPr>
-        <w:t>/60) Y</w:t>
-      </w:r>
-      <w:r>
-        <w:rPr>
-          <w:b/>
-          <w:bCs/>
-        </w:rPr>
-        <w:t xml:space="preserve"> </w:t>
-      </w:r>
-      <w:r>
-        <w:rPr>
-          <w:b/>
-          <w:bCs/>
-        </w:rPr>
-        <w:t>]</w:t>
+          <w:i/>
+          <w:iCs/>
+        </w:rPr>
+        <w:t xml:space="preserve">  1200 (40/60) Y ]</w:t>
       </w:r>
       <w:r>
         <w:rPr>
@@ -1693,6 +1629,15 @@
         </w:rPr>
         <w:t>1200</w:t>
       </w:r>
+      <w:r>
+        <w:rPr>
+          <w:b/>
+          <w:bCs/>
+          <w:i/>
+          <w:iCs/>
+        </w:rPr>
+        <w:t>.</w:t>
+      </w:r>
     </w:p>
     <w:p>
       <w:pPr>
@@ -1725,7 +1670,7 @@
         <w:t xml:space="preserve">. </w:t>
       </w:r>
       <w:r>
-        <w:t xml:space="preserve">Variable defining the distribution of work force between the production of 2 separate products. </w:t>
+        <w:t>Variable defining the distribution of work force between the production of 2 separate products.</w:t>
       </w:r>
     </w:p>
     <w:p>
@@ -1754,6 +1699,88 @@
           <w:iCs/>
         </w:rPr>
         <w:t>n &lt;= 35</w:t>
+      </w:r>
+      <w:r>
+        <w:tab/>
+      </w:r>
+    </w:p>
+    <w:p>
+      <w:pPr>
+        <w:pStyle w:val="ListParagraph"/>
+        <w:numPr>
+          <w:ilvl w:val="0"/>
+          <w:numId w:val="3"/>
+        </w:numPr>
+        <w:spacing w:after="0"/>
+      </w:pPr>
+      <w:r>
+        <w:t xml:space="preserve"> </w:t>
+      </w:r>
+      <w:r>
+        <w:rPr>
+          <w:b/>
+          <w:bCs/>
+          <w:i/>
+          <w:iCs/>
+        </w:rPr>
+        <w:t>3x + 2y &lt;= 5000</w:t>
+      </w:r>
+    </w:p>
+    <w:p>
+      <w:pPr>
+        <w:pStyle w:val="ListParagraph"/>
+        <w:numPr>
+          <w:ilvl w:val="0"/>
+          <w:numId w:val="3"/>
+        </w:numPr>
+        <w:spacing w:after="0"/>
+      </w:pPr>
+      <w:r>
+        <w:rPr>
+          <w:b/>
+          <w:bCs/>
+          <w:i/>
+          <w:iCs/>
+        </w:rPr>
+        <w:t xml:space="preserve">1000 (45/60) </w:t>
+      </w:r>
+      <w:proofErr w:type="gramStart"/>
+      <w:r>
+        <w:rPr>
+          <w:b/>
+          <w:bCs/>
+          <w:i/>
+          <w:iCs/>
+        </w:rPr>
+        <w:t>X  +</w:t>
+      </w:r>
+      <w:proofErr w:type="gramEnd"/>
+      <w:r>
+        <w:rPr>
+          <w:b/>
+          <w:bCs/>
+          <w:i/>
+          <w:iCs/>
+        </w:rPr>
+        <w:t xml:space="preserve">  1200 (40/60) Y</w:t>
+      </w:r>
+      <w:r>
+        <w:rPr>
+          <w:b/>
+          <w:bCs/>
+          <w:i/>
+          <w:iCs/>
+        </w:rPr>
+        <w:t xml:space="preserve"> </w:t>
+      </w:r>
+      <w:r>
+        <w:rPr>
+          <w:b/>
+          <w:bCs/>
+          <w:i/>
+          <w:iCs/>
+        </w:rPr>
+        <w:t xml:space="preserve"> &lt;= 1400</w:t>
       </w:r>
     </w:p>
     <w:p>
